--- a/src/nuclio1948-02-04fr.docx
+++ b/src/nuclio1948-02-04fr.docx
@@ -10,13 +10,10 @@
         <w:t>« </w:t>
       </w:r>
       <w:r>
-        <w:t>Conséquences d</w:t>
-      </w:r>
-      <w:r>
-        <w:t>’</w:t>
-      </w:r>
-      <w:r>
-        <w:t>explosions de bombes atomiques</w:t>
+        <w:t xml:space="preserve">[Science et technique] </w:t>
+      </w:r>
+      <w:r>
+        <w:t>Conséquences d’explosions de bombes atomiques</w:t>
       </w:r>
       <w:r>
         <w:t xml:space="preserve"> », </w:t>
@@ -25,13 +22,7 @@
         <w:rPr>
           <w:i/>
         </w:rPr>
-        <w:t>La Lutte syndicale. Organe officiel de la Fédération suisse des ouvriers sur métaux et horlogers</w:t>
-      </w:r>
-      <w:r>
-        <w:rPr>
-          <w:i/>
-        </w:rPr>
-        <w:t xml:space="preserve"> </w:t>
+        <w:t xml:space="preserve">La Lutte syndicale. Organe officiel de la Fédération suisse des ouvriers sur métaux et horlogers </w:t>
       </w:r>
       <w:r>
         <w:t>(</w:t>
@@ -122,73 +113,19 @@
         <w:pStyle w:val="NormalWeb"/>
       </w:pPr>
       <w:r>
-        <w:t>L</w:t>
-      </w:r>
-      <w:r>
-        <w:t>’</w:t>
-      </w:r>
-      <w:r>
-        <w:t>état-major américain, chargé de l</w:t>
-      </w:r>
-      <w:r>
-        <w:t>’</w:t>
-      </w:r>
-      <w:r>
-        <w:t>utilisation des bombes a</w:t>
+        <w:t>L’état-major américain, chargé de l’utilisation des bombes a</w:t>
       </w:r>
       <w:r>
         <w:t>t</w:t>
       </w:r>
       <w:r>
-        <w:t>omiques</w:t>
-      </w:r>
-      <w:r>
-        <w:t>,</w:t>
-      </w:r>
-      <w:r>
-        <w:t xml:space="preserve"> s</w:t>
-      </w:r>
-      <w:r>
-        <w:t>’</w:t>
-      </w:r>
-      <w:r>
-        <w:t>es</w:t>
-      </w:r>
-      <w:r>
-        <w:t>t</w:t>
-      </w:r>
-      <w:r>
-        <w:t xml:space="preserve"> rendu compte des conséquences possibles de leur explosion sur le comportement du globe terrestre et ses appréhensi</w:t>
+        <w:t>omiques, s’est rendu compte des conséquences possibles de leur explosion sur le comportement du globe terrestre et ses appréhensi</w:t>
       </w:r>
       <w:r>
         <w:t>on</w:t>
       </w:r>
       <w:r>
-        <w:t>s n</w:t>
-      </w:r>
-      <w:r>
-        <w:t>’</w:t>
-      </w:r>
-      <w:r>
-        <w:t>ont pas été tout à fait veines, car depuis le 25 septembre 1945, c</w:t>
-      </w:r>
-      <w:r>
-        <w:t>’</w:t>
-      </w:r>
-      <w:r>
-        <w:t>est-à-dire alors que les trois premières bombes atomiques avaient explosé à Los</w:t>
-      </w:r>
-      <w:r>
-        <w:t xml:space="preserve"> </w:t>
-      </w:r>
-      <w:r>
-        <w:t>Alamos, sur Hiroshima et Nagasaki, les observatoires américains ont constaté que la durée moyenne du jour s</w:t>
-      </w:r>
-      <w:r>
-        <w:t>’</w:t>
-      </w:r>
-      <w:r>
-        <w:t>était allongée de trois millièmes de secondes.</w:t>
+        <w:t>s n’ont pas été tout à fait veines, car depuis le 25 septembre 1945, c’est-à-dire alors que les trois premières bombes atomiques avaient explosé à Los Alamos, sur Hiroshima et Nagasaki, les observatoires américains ont constaté que la durée moyenne du jour s’était allongée de trois millièmes de secondes.</w:t>
       </w:r>
     </w:p>
     <w:p>
@@ -204,55 +141,7 @@
         <w:pStyle w:val="NormalWeb"/>
       </w:pPr>
       <w:r>
-        <w:t>Depuis ces explosions, il y a eu les deux essais sur l</w:t>
-      </w:r>
-      <w:r>
-        <w:t>’</w:t>
-      </w:r>
-      <w:r>
-        <w:t>atoll de Bikini</w:t>
-      </w:r>
-      <w:r>
-        <w:t>,</w:t>
-      </w:r>
-      <w:r>
-        <w:t xml:space="preserve"> qui ont sans doute déterminé un nouveau freinage et le troisième essai qui devai</w:t>
-      </w:r>
-      <w:r>
-        <w:t>t</w:t>
-      </w:r>
-      <w:r>
-        <w:t xml:space="preserve"> avoir lieu à une certaine profondeur dans la mer n</w:t>
-      </w:r>
-      <w:r>
-        <w:t>’</w:t>
-      </w:r>
-      <w:r>
-        <w:t>a pas été exécuté</w:t>
-      </w:r>
-      <w:r>
-        <w:t>,</w:t>
-      </w:r>
-      <w:r>
-        <w:t xml:space="preserve"> car on craignait la fissure du globe terrestre permettant l</w:t>
-      </w:r>
-      <w:r>
-        <w:t>’</w:t>
-      </w:r>
-      <w:r>
-        <w:t>irruption de la mer et l</w:t>
-      </w:r>
-      <w:r>
-        <w:t>’</w:t>
-      </w:r>
-      <w:r>
-        <w:t>éclatement probable de celui</w:t>
-      </w:r>
-      <w:r>
-        <w:t>-</w:t>
-      </w:r>
-      <w:r>
-        <w:t>ci sous la pression de la vapeur qui se serait dégagée au contact des masses incandescentes.</w:t>
+        <w:t>Depuis ces explosions, il y a eu les deux essais sur l’atoll de Bikini, qui ont sans doute déterminé un nouveau freinage et le troisième essai qui devait avoir lieu à une certaine profondeur dans la mer n’a pas été exécuté, car on craignait la fissure du globe terrestre permettant l’irruption de la mer et l’éclatement probable de celui-ci sous la pression de la vapeur qui se serait dégagée au contact des masses incandescentes.</w:t>
       </w:r>
     </w:p>
     <w:p>
@@ -260,52 +149,8 @@
         <w:pStyle w:val="NormalWeb"/>
       </w:pPr>
       <w:r>
-        <w:t>Il</w:t>
-      </w:r>
-      <w:r>
-        <w:t xml:space="preserve"> a été calculé que pour qu</w:t>
-      </w:r>
-      <w:r>
-        <w:t>’</w:t>
-      </w:r>
-      <w:r>
-        <w:t>il y ait ﬁssion</w:t>
-      </w:r>
-      <w:r>
-        <w:t xml:space="preserve"> </w:t>
-      </w:r>
-      <w:r>
-        <w:t>en chaîne provoquant ce ca</w:t>
-      </w:r>
-      <w:r>
-        <w:t>tac</w:t>
-      </w:r>
-      <w:r>
-        <w:t>lysme, l</w:t>
-      </w:r>
-      <w:r>
-        <w:t>’</w:t>
-      </w:r>
-      <w:r>
-        <w:t>eau de l</w:t>
-      </w:r>
-      <w:r>
-        <w:t>’</w:t>
-      </w:r>
-      <w:r>
-        <w:t>océan du Pacifique devrait contenir 25</w:t>
-      </w:r>
-      <w:r>
-        <w:t> </w:t>
-      </w:r>
-      <w:r>
-        <w:t>grammes d</w:t>
-      </w:r>
-      <w:r>
-        <w:t>’</w:t>
-      </w:r>
-      <w:r>
-        <w:t>uranium ordinaire par tonne.</w:t>
+        <w:lastRenderedPageBreak/>
+        <w:t>Il a été calculé que pour qu’il y ait ﬁssion en chaîne provoquant ce cataclysme, l’eau de l’océan du Pacifique devrait contenir 25 grammes d’uranium ordinaire par tonne.</w:t>
       </w:r>
     </w:p>
     <w:p>
@@ -313,14 +158,7 @@
         <w:pStyle w:val="NormalWeb"/>
       </w:pPr>
       <w:r>
-        <w:lastRenderedPageBreak/>
-        <w:t>Ce pou</w:t>
-      </w:r>
-      <w:r>
-        <w:t>r</w:t>
-      </w:r>
-      <w:r>
-        <w:t>centage a été estimé très supérieur à la teneur réelle.</w:t>
+        <w:t>Ce pourcentage a été estimé très supérieur à la teneur réelle.</w:t>
       </w:r>
     </w:p>
     <w:p>
@@ -328,67 +166,13 @@
         <w:pStyle w:val="NormalWeb"/>
       </w:pPr>
       <w:r>
-        <w:t>Cependant, comme l</w:t>
-      </w:r>
-      <w:r>
-        <w:t>’</w:t>
-      </w:r>
-      <w:r>
-        <w:t xml:space="preserve">uranium est le corps le plus dense qui existe et la mer étant le réceptacle de tout ce qui provient de la partie solide émergeant notre globe terrestre. </w:t>
+        <w:t xml:space="preserve">Cependant, comme l’uranium est le corps le plus dense qui existe et la mer étant le réceptacle de tout ce qui provient de la partie solide émergeant notre globe terrestre. </w:t>
       </w:r>
       <w:r>
         <w:t>I</w:t>
       </w:r>
       <w:r>
-        <w:t>l est possible que l</w:t>
-      </w:r>
-      <w:r>
-        <w:t>’</w:t>
-      </w:r>
-      <w:r>
-        <w:t>uranium se soit concentré dans les parties basses du Pacifique</w:t>
-      </w:r>
-      <w:r>
-        <w:t>,</w:t>
-      </w:r>
-      <w:r>
-        <w:t xml:space="preserve"> où d</w:t>
-      </w:r>
-      <w:r>
-        <w:t>’</w:t>
-      </w:r>
-      <w:r>
-        <w:t>après les sond</w:t>
-      </w:r>
-      <w:r>
-        <w:t>ages</w:t>
-      </w:r>
-      <w:r>
-        <w:t xml:space="preserve"> effectués</w:t>
-      </w:r>
-      <w:r>
-        <w:t>,</w:t>
-      </w:r>
-      <w:r>
-        <w:t xml:space="preserve"> on a repéré des fosses de plus de 10</w:t>
-      </w:r>
-      <w:r>
-        <w:t> </w:t>
-      </w:r>
-      <w:r>
-        <w:t>000 mètres de profondeur, déterminan</w:t>
-      </w:r>
-      <w:r>
-        <w:t>t</w:t>
-      </w:r>
-      <w:r>
-        <w:t xml:space="preserve"> les points les plus </w:t>
-      </w:r>
-      <w:r>
-        <w:t>f</w:t>
-      </w:r>
-      <w:r>
-        <w:t>aibles de la croûte terrestre.</w:t>
+        <w:t>l est possible que l’uranium se soit concentré dans les parties basses du Pacifique, où d’après les sondages effectués, on a repéré des fosses de plus de 10 000 mètres de profondeur, déterminant les points les plus faibles de la croûte terrestre.</w:t>
       </w:r>
     </w:p>
     <w:p>
@@ -396,61 +180,7 @@
         <w:pStyle w:val="NormalWeb"/>
       </w:pPr>
       <w:r>
-        <w:t>Dans la troisième expérience envisagée à Bikini</w:t>
-      </w:r>
-      <w:r>
-        <w:t>,</w:t>
-      </w:r>
-      <w:r>
-        <w:t xml:space="preserve"> on prévoyait, dans le cas le plus favorable, qu</w:t>
-      </w:r>
-      <w:r>
-        <w:t>’</w:t>
-      </w:r>
-      <w:r>
-        <w:t>une bulle de 2</w:t>
-      </w:r>
-      <w:r>
-        <w:t> </w:t>
-      </w:r>
-      <w:r>
-        <w:t>millions de mètres cubes se serait formée autour du centre d</w:t>
-      </w:r>
-      <w:r>
-        <w:t>’</w:t>
-      </w:r>
-      <w:r>
-        <w:t>explosion</w:t>
-      </w:r>
-      <w:r>
-        <w:t> </w:t>
-      </w:r>
-      <w:r>
-        <w:t>; elle serait montée en s</w:t>
-      </w:r>
-      <w:r>
-        <w:t>’</w:t>
-      </w:r>
-      <w:r>
-        <w:t>agrandissant</w:t>
-      </w:r>
-      <w:r>
-        <w:t>,</w:t>
-      </w:r>
-      <w:r>
-        <w:t xml:space="preserve"> aurait éclaté à la surface de la mer et aurait projeté verticalement une colonne d</w:t>
-      </w:r>
-      <w:r>
-        <w:t>’</w:t>
-      </w:r>
-      <w:r>
-        <w:t xml:space="preserve">eau et de vapeur </w:t>
-      </w:r>
-      <w:r>
-        <w:t>à</w:t>
-      </w:r>
-      <w:r>
-        <w:t xml:space="preserve"> plusieurs kilomètres de hauteur.</w:t>
+        <w:t>Dans la troisième expérience envisagée à Bikini, on prévoyait, dans le cas le plus favorable, qu’une bulle de 2 millions de mètres cubes se serait formée autour du centre d’explosion ; elle serait montée en s’agrandissant, aurait éclaté à la surface de la mer et aurait projeté verticalement une colonne d’eau et de vapeur à plusieurs kilomètres de hauteur.</w:t>
       </w:r>
     </w:p>
     <w:p>
@@ -458,31 +188,13 @@
         <w:pStyle w:val="NormalWeb"/>
       </w:pPr>
       <w:r>
-        <w:t>Un cratère se serait formé</w:t>
-      </w:r>
-      <w:r>
-        <w:t>,</w:t>
-      </w:r>
-      <w:r>
-        <w:t xml:space="preserve"> qui aurait été comblé dans la suite par la masse des eaux environnantes, ce qui aurait provoqué un </w:t>
+        <w:t xml:space="preserve">Un cratère se serait formé, qui aurait été comblé dans la suite par la masse des eaux environnantes, ce qui aurait provoqué un </w:t>
       </w:r>
       <w:r>
         <w:t>raz de marée</w:t>
       </w:r>
       <w:r>
-        <w:t xml:space="preserve"> dont la hauteur aurait été encore d</w:t>
-      </w:r>
-      <w:r>
-        <w:t>’</w:t>
-      </w:r>
-      <w:r>
-        <w:t>environ 30 mètres à plus de 1000</w:t>
-      </w:r>
-      <w:r>
-        <w:t> </w:t>
-      </w:r>
-      <w:r>
-        <w:t>kilomètres de distance.</w:t>
+        <w:t xml:space="preserve"> dont la hauteur aurait été encore d’environ 30 mètres à plus de 1000 kilomètres de distance.</w:t>
       </w:r>
     </w:p>
     <w:p>
@@ -490,73 +202,19 @@
         <w:pStyle w:val="NormalWeb"/>
       </w:pPr>
       <w:r>
-        <w:t>L</w:t>
-      </w:r>
-      <w:r>
-        <w:t>’</w:t>
-      </w:r>
-      <w:r>
-        <w:t>explosion du volcan Perbu</w:t>
+        <w:t>L’explosion du volcan Perbu</w:t>
       </w:r>
       <w:r>
         <w:t>a</w:t>
       </w:r>
       <w:r>
-        <w:t xml:space="preserve">tan en 1883, dans la petite île des </w:t>
-      </w:r>
-      <w:r>
-        <w:t>I</w:t>
-      </w:r>
-      <w:r>
-        <w:t>ndes néerlandaises</w:t>
-      </w:r>
-      <w:r>
-        <w:t>,</w:t>
-      </w:r>
-      <w:r>
-        <w:t xml:space="preserve"> Krakatoa</w:t>
-      </w:r>
-      <w:r>
-        <w:t>,</w:t>
-      </w:r>
-      <w:r>
-        <w:t xml:space="preserve"> représentait un phénomène analogue. </w:t>
-      </w:r>
-      <w:r>
-        <w:t>Il</w:t>
-      </w:r>
-      <w:r>
-        <w:t xml:space="preserve"> s</w:t>
-      </w:r>
-      <w:r>
-        <w:t>’</w:t>
-      </w:r>
-      <w:r>
-        <w:t>ensuivit un raz</w:t>
+        <w:t>tan en 1883, dans la petite île des Indes néerlandaises, Krakatoa, représentait un phénomène analogue. Il s’ensuivit un raz</w:t>
       </w:r>
       <w:r>
         <w:t xml:space="preserve"> de </w:t>
       </w:r>
       <w:r>
-        <w:t>marée tellement violent qu</w:t>
-      </w:r>
-      <w:r>
-        <w:t>’</w:t>
-      </w:r>
-      <w:r>
-        <w:t>on le res</w:t>
-      </w:r>
-      <w:r>
-        <w:t>s</w:t>
-      </w:r>
-      <w:r>
-        <w:t>entit jusque sur les côtes de la Grande-Bretagne, à l</w:t>
-      </w:r>
-      <w:r>
-        <w:t>’</w:t>
-      </w:r>
-      <w:r>
-        <w:t>opposé du globe.</w:t>
+        <w:t>marée tellement violent qu’on le ressentit jusque sur les côtes de la Grande-Bretagne, à l’opposé du globe.</w:t>
       </w:r>
     </w:p>
     <w:p>
@@ -564,22 +222,7 @@
         <w:pStyle w:val="NormalWeb"/>
       </w:pPr>
       <w:r>
-        <w:t>Le séisme extrêmement violent ressenti dans l</w:t>
-      </w:r>
-      <w:r>
-        <w:t>’</w:t>
-      </w:r>
-      <w:r>
-        <w:t>océan Pacifique</w:t>
-      </w:r>
-      <w:r>
-        <w:t>,</w:t>
-      </w:r>
-      <w:r>
-        <w:t xml:space="preserve"> le </w:t>
-      </w:r>
-      <w:r>
-        <w:t>1</w:t>
+        <w:t>Le séisme extrêmement violent ressenti dans l’océan Pacifique, le 1</w:t>
       </w:r>
       <w:r>
         <w:rPr>
@@ -588,40 +231,13 @@
         <w:t>er</w:t>
       </w:r>
       <w:r>
-        <w:t xml:space="preserve"> </w:t>
-      </w:r>
-      <w:r>
-        <w:t>avril 1946, avec épicen</w:t>
-      </w:r>
-      <w:r>
-        <w:t>tr</w:t>
-      </w:r>
-      <w:r>
-        <w:t xml:space="preserve">e au sud des îles </w:t>
+        <w:t xml:space="preserve"> avril 1946, avec épicentre au sud des îles </w:t>
       </w:r>
       <w:r>
         <w:t>Aléoutiennes</w:t>
       </w:r>
       <w:r>
-        <w:t>, aurait été provoqué</w:t>
-      </w:r>
-      <w:r>
-        <w:t>,</w:t>
-      </w:r>
-      <w:r>
-        <w:t xml:space="preserve"> croit-on, également par l</w:t>
-      </w:r>
-      <w:r>
-        <w:t>’</w:t>
-      </w:r>
-      <w:r>
-        <w:t>effet de l</w:t>
-      </w:r>
-      <w:r>
-        <w:t>’</w:t>
-      </w:r>
-      <w:r>
-        <w:t>explosion des trois premières bombes atomiques.</w:t>
+        <w:t>, aurait été provoqué, croit-on, également par l’effet de l’explosion des trois premières bombes atomiques.</w:t>
       </w:r>
     </w:p>
     <w:p>
@@ -629,79 +245,7 @@
         <w:pStyle w:val="NormalWeb"/>
       </w:pPr>
       <w:r>
-        <w:t>Les Américains sont donc en possession d</w:t>
-      </w:r>
-      <w:r>
-        <w:t>’</w:t>
-      </w:r>
-      <w:r>
-        <w:t>engins terrible</w:t>
-      </w:r>
-      <w:r>
-        <w:t>m</w:t>
-      </w:r>
-      <w:r>
-        <w:t>ent puissants et il est à souhaiter que nos descendants ne soient pas les spectateurs d</w:t>
-      </w:r>
-      <w:r>
-        <w:t>’</w:t>
-      </w:r>
-      <w:r>
-        <w:t>événements décrits par Jules Verne, dans un de ses romans</w:t>
-      </w:r>
-      <w:r>
-        <w:t> </w:t>
-      </w:r>
-      <w:r>
-        <w:t>: l</w:t>
-      </w:r>
-      <w:r>
-        <w:t>’</w:t>
-      </w:r>
-      <w:r>
-        <w:t>épilogue en était l</w:t>
-      </w:r>
-      <w:r>
-        <w:t>’</w:t>
-      </w:r>
-      <w:r>
-        <w:t>écla</w:t>
-      </w:r>
-      <w:r>
-        <w:t>t</w:t>
-      </w:r>
-      <w:r>
-        <w:t>emen</w:t>
-      </w:r>
-      <w:r>
-        <w:t>t</w:t>
-      </w:r>
-      <w:r>
-        <w:t xml:space="preserve"> du n</w:t>
-      </w:r>
-      <w:r>
-        <w:t xml:space="preserve">otre </w:t>
-      </w:r>
-      <w:r>
-        <w:t xml:space="preserve">globe, </w:t>
-      </w:r>
-      <w:r>
-        <w:t>dont</w:t>
-      </w:r>
-      <w:r>
-        <w:t xml:space="preserve"> les morceaux </w:t>
-      </w:r>
-      <w:r>
-        <w:t xml:space="preserve">devenaient </w:t>
-      </w:r>
-      <w:r>
-        <w:t>des bolides parcourant l</w:t>
-      </w:r>
-      <w:r>
-        <w:t>’</w:t>
-      </w:r>
-      <w:r>
-        <w:t>infini.</w:t>
+        <w:t>Les Américains sont donc en possession d’engins terriblement puissants et il est à souhaiter que nos descendants ne soient pas les spectateurs d’événements décrits par Jules Verne, dans un de ses romans : l’épilogue en était l’éclatement du notre globe, dont les morceaux devenaient des bolides parcourant l’infini.</w:t>
       </w:r>
     </w:p>
     <w:sectPr>
